--- a/Notes Gen 40.docx
+++ b/Notes Gen 40.docx
@@ -11060,7 +11060,21 @@
           <w:rFonts w:cs="Lucida Sans Unicode"/>
           <w:b/>
         </w:rPr>
-        <w:t>behold, {there were} three baskets of bread on my head.</w:t>
+        <w:t xml:space="preserve">behold, {there were} three baskets of </w:t>
+      </w:r>
+      <w:r>
+        <w:rPr>
+          <w:rFonts w:cs="Lucida Sans Unicode"/>
+          <w:b/>
+        </w:rPr>
+        <w:t xml:space="preserve">white </w:t>
+      </w:r>
+      <w:r>
+        <w:rPr>
+          <w:rFonts w:cs="Lucida Sans Unicode"/>
+          <w:b/>
+        </w:rPr>
+        <w:t>bread on my head.</w:t>
       </w:r>
     </w:p>
     <w:p>
